--- a/Praktikum_3/IT21_WIN04_S2_Aufg1.docx
+++ b/Praktikum_3/IT21_WIN04_S2_Aufg1.docx
@@ -35,8 +35,21 @@
         <w:ind w:left="708"/>
       </w:pPr>
       <w:r>
-        <w:t>(2*2^14) * (2^6)-1 = 2064384 plus die Zahl 0 =&gt; 2064385 Möglichkeiten</w:t>
+        <w:t>(2*2^14) * (2^</w:t>
       </w:r>
+      <w:proofErr w:type="gramStart"/>
+      <w:r>
+        <w:t>6)-</w:t>
+      </w:r>
+      <w:proofErr w:type="gramEnd"/>
+      <w:r>
+        <w:t>1 = 2064384 plus die Zahl 0 =&gt; 2064385 Möglichkeiten</w:t>
+      </w:r>
+    </w:p>
+    <w:p>
+      <w:pPr>
+        <w:ind w:left="708"/>
+      </w:pPr>
     </w:p>
     <w:sectPr>
       <w:pgSz w:w="11906" w:h="16838"/>

--- a/Praktikum_3/IT21_WIN04_S2_Aufg1.docx
+++ b/Praktikum_3/IT21_WIN04_S2_Aufg1.docx
@@ -35,15 +35,7 @@
         <w:ind w:left="708"/>
       </w:pPr>
       <w:r>
-        <w:t>(2*2^14) * (2^</w:t>
-      </w:r>
-      <w:proofErr w:type="gramStart"/>
-      <w:r>
-        <w:t>6)-</w:t>
-      </w:r>
-      <w:proofErr w:type="gramEnd"/>
-      <w:r>
-        <w:t>1 = 2064384 plus die Zahl 0 =&gt; 2064385 Möglichkeiten</w:t>
+        <w:t>(2*2^14) * (2^6)-1 = 2064384 plus die Zahl 0 =&gt; 2064385 Möglichkeiten</w:t>
       </w:r>
     </w:p>
     <w:p>
@@ -54,13 +46,23 @@
           <w:numId w:val="2"/>
         </w:numPr>
       </w:pPr>
-      <w:proofErr w:type="spellStart"/>
-      <w:r>
-        <w:t>eps</w:t>
-      </w:r>
-      <w:proofErr w:type="spellEnd"/>
-      <w:r>
-        <w:t xml:space="preserve"> = 10^-16</w:t>
+      <w:r>
+        <w:t>Die Maschinengenauigkeit liegt bei einem eps von 2</w:t>
+      </w:r>
+      <w:r>
+        <w:rPr>
+          <w:vertAlign w:val="superscript"/>
+        </w:rPr>
+        <w:t>-16</w:t>
+      </w:r>
+      <w:r>
+        <w:t xml:space="preserve"> und umgerechnet 5 * 10</w:t>
+      </w:r>
+      <w:r>
+        <w:rPr>
+          <w:vertAlign w:val="superscript"/>
+        </w:rPr>
+        <w:t xml:space="preserve">-16 </w:t>
       </w:r>
     </w:p>
     <w:p>
@@ -73,6 +75,80 @@
       </w:pPr>
       <w:r>
         <w:t>eps1 = 2^-52, eps2 = 2^-53 Da eps1 &gt; eps2 wird die Maschine mit der 14-stelligen Hexadezimalarithmetik genauer.</w:t>
+      </w:r>
+      <w:r>
+        <w:t xml:space="preserve"> </w:t>
+      </w:r>
+    </w:p>
+    <w:p>
+      <w:pPr>
+        <w:pStyle w:val="Listenabsatz"/>
+      </w:pPr>
+      <w:r>
+        <w:t>Die Maschinengenauigkeit bei einer Rechenmaschine mit einer 52-stelligen Binärarithmetik liegt bei umgerechnet: eps = 2</w:t>
+      </w:r>
+      <w:r>
+        <w:rPr>
+          <w:vertAlign w:val="superscript"/>
+        </w:rPr>
+        <w:t>–52</w:t>
+      </w:r>
+      <w:r>
+        <w:t>.</w:t>
+      </w:r>
+    </w:p>
+    <w:p>
+      <w:pPr>
+        <w:pStyle w:val="Listenabsatz"/>
+      </w:pPr>
+      <w:r>
+        <w:t>Bei einer Rechenmaschine mit einer 14-stelligen Hexadezimalarithmetik liegt der eps bei:</w:t>
+      </w:r>
+    </w:p>
+    <w:p>
+      <w:pPr>
+        <w:pStyle w:val="Listenabsatz"/>
+      </w:pPr>
+      <w:r>
+        <w:t>8 * 16</w:t>
+      </w:r>
+      <w:r>
+        <w:rPr>
+          <w:vertAlign w:val="superscript"/>
+        </w:rPr>
+        <w:t>-14</w:t>
+      </w:r>
+      <w:r>
+        <w:t xml:space="preserve"> bzw. in Binärdarstellung = </w:t>
+      </w:r>
+      <w:r>
+        <w:t>2</w:t>
+      </w:r>
+      <w:r>
+        <w:rPr>
+          <w:vertAlign w:val="superscript"/>
+        </w:rPr>
+        <w:t>-53</w:t>
+      </w:r>
+      <w:r>
+        <w:t>.</w:t>
+      </w:r>
+    </w:p>
+    <w:p>
+      <w:pPr>
+        <w:pStyle w:val="Listenabsatz"/>
+      </w:pPr>
+      <w:r>
+        <w:t>Damit ist die zweite Maschine mit einem eps von 2</w:t>
+      </w:r>
+      <w:r>
+        <w:rPr>
+          <w:vertAlign w:val="superscript"/>
+        </w:rPr>
+        <w:t>-53</w:t>
+      </w:r>
+      <w:r>
+        <w:t xml:space="preserve"> genauer, da sie kleiner und somit auch eine kleinere Fehlerquelle enthält.</w:t>
       </w:r>
     </w:p>
     <w:sectPr>

--- a/Praktikum_3/IT21_WIN04_S2_Aufg1.docx
+++ b/Praktikum_3/IT21_WIN04_S2_Aufg1.docx
@@ -35,7 +35,15 @@
         <w:ind w:left="708"/>
       </w:pPr>
       <w:r>
-        <w:t>(2*2^14) * (2^6)-1 = 2064384 plus die Zahl 0 =&gt; 2064385 Möglichkeiten</w:t>
+        <w:t>(2*2^14) * (2^</w:t>
+      </w:r>
+      <w:proofErr w:type="gramStart"/>
+      <w:r>
+        <w:t>6)-</w:t>
+      </w:r>
+      <w:proofErr w:type="gramEnd"/>
+      <w:r>
+        <w:t>1 = 2064384 plus die Zahl 0 =&gt; 2064385 Möglichkeiten</w:t>
       </w:r>
     </w:p>
     <w:p>
@@ -47,7 +55,15 @@
         </w:numPr>
       </w:pPr>
       <w:r>
-        <w:t>Die Maschinengenauigkeit liegt bei einem eps von 2</w:t>
+        <w:t xml:space="preserve">Die Maschinengenauigkeit liegt bei einem </w:t>
+      </w:r>
+      <w:proofErr w:type="spellStart"/>
+      <w:r>
+        <w:t>eps</w:t>
+      </w:r>
+      <w:proofErr w:type="spellEnd"/>
+      <w:r>
+        <w:t xml:space="preserve"> von 2</w:t>
       </w:r>
       <w:r>
         <w:rPr>
@@ -62,8 +78,30 @@
         <w:rPr>
           <w:vertAlign w:val="superscript"/>
         </w:rPr>
-        <w:t xml:space="preserve">-16 </w:t>
-      </w:r>
+        <w:t>-</w:t>
+      </w:r>
+      <w:proofErr w:type="gramStart"/>
+      <w:r>
+        <w:rPr>
+          <w:vertAlign w:val="superscript"/>
+        </w:rPr>
+        <w:t>16</w:t>
+      </w:r>
+      <w:r>
+        <w:rPr>
+          <w:vertAlign w:val="superscript"/>
+        </w:rPr>
+        <w:t xml:space="preserve"> </w:t>
+      </w:r>
+      <w:r>
+        <w:t>.</w:t>
+      </w:r>
+      <w:proofErr w:type="gramEnd"/>
+    </w:p>
+    <w:p>
+      <w:pPr>
+        <w:pStyle w:val="Listenabsatz"/>
+      </w:pPr>
     </w:p>
     <w:p>
       <w:pPr>
@@ -74,18 +112,15 @@
         </w:numPr>
       </w:pPr>
       <w:r>
-        <w:t>eps1 = 2^-52, eps2 = 2^-53 Da eps1 &gt; eps2 wird die Maschine mit der 14-stelligen Hexadezimalarithmetik genauer.</w:t>
-      </w:r>
-      <w:r>
-        <w:t xml:space="preserve"> </w:t>
-      </w:r>
-    </w:p>
-    <w:p>
-      <w:pPr>
-        <w:pStyle w:val="Listenabsatz"/>
-      </w:pPr>
-      <w:r>
-        <w:t>Die Maschinengenauigkeit bei einer Rechenmaschine mit einer 52-stelligen Binärarithmetik liegt bei umgerechnet: eps = 2</w:t>
+        <w:t xml:space="preserve">Die Maschinengenauigkeit bei einer Rechenmaschine mit einer 52-stelligen Binärarithmetik liegt bei umgerechnet: </w:t>
+      </w:r>
+      <w:proofErr w:type="spellStart"/>
+      <w:r>
+        <w:t>eps</w:t>
+      </w:r>
+      <w:proofErr w:type="spellEnd"/>
+      <w:r>
+        <w:t xml:space="preserve"> = 2</w:t>
       </w:r>
       <w:r>
         <w:rPr>
@@ -102,7 +137,15 @@
         <w:pStyle w:val="Listenabsatz"/>
       </w:pPr>
       <w:r>
-        <w:t>Bei einer Rechenmaschine mit einer 14-stelligen Hexadezimalarithmetik liegt der eps bei:</w:t>
+        <w:t xml:space="preserve">Bei einer Rechenmaschine mit einer 14-stelligen Hexadezimalarithmetik liegt der </w:t>
+      </w:r>
+      <w:proofErr w:type="spellStart"/>
+      <w:r>
+        <w:t>eps</w:t>
+      </w:r>
+      <w:proofErr w:type="spellEnd"/>
+      <w:r>
+        <w:t xml:space="preserve"> bei:</w:t>
       </w:r>
     </w:p>
     <w:p>
@@ -110,7 +153,10 @@
         <w:pStyle w:val="Listenabsatz"/>
       </w:pPr>
       <w:r>
-        <w:t>8 * 16</w:t>
+        <w:t xml:space="preserve">8 * </w:t>
+      </w:r>
+      <w:r>
+        <w:t>16</w:t>
       </w:r>
       <w:r>
         <w:rPr>
@@ -131,6 +177,15 @@
         <w:t>-53</w:t>
       </w:r>
       <w:r>
+        <w:rPr>
+          <w:vertAlign w:val="superscript"/>
+        </w:rPr>
+        <w:t xml:space="preserve"> </w:t>
+      </w:r>
+      <w:r>
+        <w:t>(mit Vorzeichen)</w:t>
+      </w:r>
+      <w:r>
         <w:t>.</w:t>
       </w:r>
     </w:p>
@@ -139,7 +194,15 @@
         <w:pStyle w:val="Listenabsatz"/>
       </w:pPr>
       <w:r>
-        <w:t>Damit ist die zweite Maschine mit einem eps von 2</w:t>
+        <w:t xml:space="preserve">Damit ist die zweite Maschine mit einem </w:t>
+      </w:r>
+      <w:proofErr w:type="spellStart"/>
+      <w:r>
+        <w:t>eps</w:t>
+      </w:r>
+      <w:proofErr w:type="spellEnd"/>
+      <w:r>
+        <w:t xml:space="preserve"> von 2</w:t>
       </w:r>
       <w:r>
         <w:rPr>
@@ -148,7 +211,13 @@
         <w:t>-53</w:t>
       </w:r>
       <w:r>
-        <w:t xml:space="preserve"> genauer, da sie kleiner und somit auch eine kleinere Fehlerquelle enthält.</w:t>
+        <w:t xml:space="preserve"> genauer, da sie kleiner </w:t>
+      </w:r>
+      <w:r>
+        <w:t xml:space="preserve">ist </w:t>
+      </w:r>
+      <w:r>
+        <w:t>und somit auch eine kleinere Fehlerquelle enthält.</w:t>
       </w:r>
     </w:p>
     <w:sectPr>
